--- a/dist/ch5-solutions/docx/main.docx
+++ b/dist/ch5-solutions/docx/main.docx
@@ -6334,7 +6334,7 @@
     </w:lvl>
   </w:abstractNum>
   <w:abstractNum w:abstractNumId="990">
-    <w:nsid w:val="6edeae6e"/>
+    <w:nsid w:val="1bc33cee"/>
     <w:multiLevelType w:val="multilevel"/>
     <w:lvl w:ilvl="0">
       <w:numFmt w:val="bullet"/>
@@ -6415,7 +6415,7 @@
     </w:lvl>
   </w:abstractNum>
   <w:abstractNum w:abstractNumId="991">
-    <w:nsid w:val="bcb39cf6"/>
+    <w:nsid w:val="e388d005"/>
     <w:multiLevelType w:val="multilevel"/>
     <w:lvl w:ilvl="0">
       <w:numFmt w:val="bullet"/>
@@ -6496,7 +6496,7 @@
     </w:lvl>
   </w:abstractNum>
   <w:abstractNum w:abstractNumId="99411">
-    <w:nsid w:val="8410db19"/>
+    <w:nsid w:val="df753a72"/>
     <w:multiLevelType w:val="multilevel"/>
     <w:lvl w:ilvl="0">
       <w:start w:val="1"/>
@@ -6584,7 +6584,7 @@
     </w:lvl>
   </w:abstractNum>
   <w:abstractNum w:abstractNumId="99412">
-    <w:nsid w:val="be80378e"/>
+    <w:nsid w:val="2559a4ea"/>
     <w:multiLevelType w:val="multilevel"/>
     <w:lvl w:ilvl="0">
       <w:start w:val="2"/>
